--- a/docs/BAO_CAO_DU_AN.docx
+++ b/docs/BAO_CAO_DU_AN.docx
@@ -575,6 +575,790 @@
     <w:p>
       <w:pPr>
         <w:pStyle w:val="Compact"/>
+        <w:ind w:left="240"/>
+        <w:rPr>
+          <w:b/>
+          <w:bCs/>
+        </w:rPr>
+      </w:pPr>
+      <w:r>
+        <w:rPr>
+          <w:b/>
+          <w:bCs/>
+        </w:rPr>
+        <w:t>So Sánh Trực Quan</w:t>
+      </w:r>
+    </w:p>
+    <w:tbl>
+      <w:tblPr>
+        <w:tblStyle w:val="PlainTable1"/>
+        <w:tblW w:w="7968" w:type="dxa"/>
+        <w:jc w:val="center"/>
+        <w:tblLook w:val="04A0" w:firstRow="1" w:lastRow="0" w:firstColumn="1" w:lastColumn="0" w:noHBand="0" w:noVBand="1"/>
+      </w:tblPr>
+      <w:tblGrid>
+        <w:gridCol w:w="2281"/>
+        <w:gridCol w:w="3244"/>
+        <w:gridCol w:w="2443"/>
+      </w:tblGrid>
+      <w:tr>
+        <w:trPr>
+          <w:cnfStyle w:val="100000000000" w:firstRow="1" w:lastRow="0" w:firstColumn="0" w:lastColumn="0" w:oddVBand="0" w:evenVBand="0" w:oddHBand="0" w:evenHBand="0" w:firstRowFirstColumn="0" w:firstRowLastColumn="0" w:lastRowFirstColumn="0" w:lastRowLastColumn="0"/>
+          <w:jc w:val="center"/>
+        </w:trPr>
+        <w:tc>
+          <w:tcPr>
+            <w:cnfStyle w:val="001000000000" w:firstRow="0" w:lastRow="0" w:firstColumn="1" w:lastColumn="0" w:oddVBand="0" w:evenVBand="0" w:oddHBand="0" w:evenHBand="0" w:firstRowFirstColumn="0" w:firstRowLastColumn="0" w:lastRowFirstColumn="0" w:lastRowLastColumn="0"/>
+            <w:tcW w:w="2281" w:type="dxa"/>
+            <w:hideMark/>
+          </w:tcPr>
+          <w:p>
+            <w:pPr>
+              <w:pStyle w:val="Compact"/>
+              <w:ind w:left="240"/>
+              <w:jc w:val="center"/>
+              <w:rPr>
+                <w:sz w:val="22"/>
+                <w:szCs w:val="22"/>
+              </w:rPr>
+            </w:pPr>
+            <w:r>
+              <w:rPr>
+                <w:sz w:val="22"/>
+                <w:szCs w:val="22"/>
+              </w:rPr>
+              <w:t>Aspect</w:t>
+            </w:r>
+          </w:p>
+        </w:tc>
+        <w:tc>
+          <w:tcPr>
+            <w:tcW w:w="3244" w:type="dxa"/>
+            <w:hideMark/>
+          </w:tcPr>
+          <w:p>
+            <w:pPr>
+              <w:pStyle w:val="Compact"/>
+              <w:ind w:left="240"/>
+              <w:cnfStyle w:val="100000000000" w:firstRow="1" w:lastRow="0" w:firstColumn="0" w:lastColumn="0" w:oddVBand="0" w:evenVBand="0" w:oddHBand="0" w:evenHBand="0" w:firstRowFirstColumn="0" w:firstRowLastColumn="0" w:lastRowFirstColumn="0" w:lastRowLastColumn="0"/>
+              <w:rPr>
+                <w:sz w:val="22"/>
+                <w:szCs w:val="22"/>
+              </w:rPr>
+            </w:pPr>
+            <w:r>
+              <w:rPr>
+                <w:sz w:val="22"/>
+                <w:szCs w:val="22"/>
+              </w:rPr>
+              <w:t>Spark Baseline</w:t>
+            </w:r>
+          </w:p>
+        </w:tc>
+        <w:tc>
+          <w:tcPr>
+            <w:tcW w:w="2443" w:type="dxa"/>
+            <w:hideMark/>
+          </w:tcPr>
+          <w:p>
+            <w:pPr>
+              <w:pStyle w:val="Compact"/>
+              <w:ind w:left="240"/>
+              <w:cnfStyle w:val="100000000000" w:firstRow="1" w:lastRow="0" w:firstColumn="0" w:lastColumn="0" w:oddVBand="0" w:evenVBand="0" w:oddHBand="0" w:evenHBand="0" w:firstRowFirstColumn="0" w:firstRowLastColumn="0" w:lastRowFirstColumn="0" w:lastRowLastColumn="0"/>
+              <w:rPr>
+                <w:sz w:val="22"/>
+                <w:szCs w:val="22"/>
+              </w:rPr>
+            </w:pPr>
+            <w:r>
+              <w:rPr>
+                <w:sz w:val="22"/>
+                <w:szCs w:val="22"/>
+              </w:rPr>
+              <w:t>PhoBERT</w:t>
+            </w:r>
+          </w:p>
+        </w:tc>
+      </w:tr>
+      <w:tr>
+        <w:trPr>
+          <w:cnfStyle w:val="000000100000" w:firstRow="0" w:lastRow="0" w:firstColumn="0" w:lastColumn="0" w:oddVBand="0" w:evenVBand="0" w:oddHBand="1" w:evenHBand="0" w:firstRowFirstColumn="0" w:firstRowLastColumn="0" w:lastRowFirstColumn="0" w:lastRowLastColumn="0"/>
+          <w:jc w:val="center"/>
+        </w:trPr>
+        <w:tc>
+          <w:tcPr>
+            <w:cnfStyle w:val="001000000000" w:firstRow="0" w:lastRow="0" w:firstColumn="1" w:lastColumn="0" w:oddVBand="0" w:evenVBand="0" w:oddHBand="0" w:evenHBand="0" w:firstRowFirstColumn="0" w:firstRowLastColumn="0" w:lastRowFirstColumn="0" w:lastRowLastColumn="0"/>
+            <w:tcW w:w="2281" w:type="dxa"/>
+            <w:hideMark/>
+          </w:tcPr>
+          <w:p>
+            <w:pPr>
+              <w:pStyle w:val="Compact"/>
+              <w:ind w:left="240"/>
+              <w:rPr>
+                <w:b w:val="0"/>
+                <w:bCs w:val="0"/>
+                <w:sz w:val="22"/>
+                <w:szCs w:val="22"/>
+              </w:rPr>
+            </w:pPr>
+            <w:r>
+              <w:rPr>
+                <w:b w:val="0"/>
+                <w:bCs w:val="0"/>
+                <w:sz w:val="22"/>
+                <w:szCs w:val="22"/>
+              </w:rPr>
+              <w:t>Processing Mode</w:t>
+            </w:r>
+          </w:p>
+        </w:tc>
+        <w:tc>
+          <w:tcPr>
+            <w:tcW w:w="3244" w:type="dxa"/>
+            <w:hideMark/>
+          </w:tcPr>
+          <w:p>
+            <w:pPr>
+              <w:pStyle w:val="Compact"/>
+              <w:ind w:left="240"/>
+              <w:cnfStyle w:val="000000100000" w:firstRow="0" w:lastRow="0" w:firstColumn="0" w:lastColumn="0" w:oddVBand="0" w:evenVBand="0" w:oddHBand="1" w:evenHBand="0" w:firstRowFirstColumn="0" w:firstRowLastColumn="0" w:lastRowFirstColumn="0" w:lastRowLastColumn="0"/>
+              <w:rPr>
+                <w:sz w:val="22"/>
+                <w:szCs w:val="22"/>
+              </w:rPr>
+            </w:pPr>
+            <w:r>
+              <w:rPr>
+                <w:rFonts w:ascii="Segoe UI Emoji" w:hAnsi="Segoe UI Emoji" w:cs="Segoe UI Emoji"/>
+                <w:sz w:val="22"/>
+                <w:szCs w:val="22"/>
+              </w:rPr>
+              <w:t>🔴</w:t>
+            </w:r>
+            <w:r>
+              <w:rPr>
+                <w:sz w:val="22"/>
+                <w:szCs w:val="22"/>
+              </w:rPr>
+              <w:t> </w:t>
+            </w:r>
+            <w:r>
+              <w:rPr>
+                <w:b/>
+                <w:bCs/>
+                <w:sz w:val="22"/>
+                <w:szCs w:val="22"/>
+              </w:rPr>
+              <w:t>Streaming</w:t>
+            </w:r>
+            <w:r>
+              <w:rPr>
+                <w:sz w:val="22"/>
+                <w:szCs w:val="22"/>
+              </w:rPr>
+              <w:t> (real-time)</w:t>
+            </w:r>
+          </w:p>
+        </w:tc>
+        <w:tc>
+          <w:tcPr>
+            <w:tcW w:w="2443" w:type="dxa"/>
+            <w:hideMark/>
+          </w:tcPr>
+          <w:p>
+            <w:pPr>
+              <w:pStyle w:val="Compact"/>
+              <w:ind w:left="240"/>
+              <w:cnfStyle w:val="000000100000" w:firstRow="0" w:lastRow="0" w:firstColumn="0" w:lastColumn="0" w:oddVBand="0" w:evenVBand="0" w:oddHBand="1" w:evenHBand="0" w:firstRowFirstColumn="0" w:firstRowLastColumn="0" w:lastRowFirstColumn="0" w:lastRowLastColumn="0"/>
+              <w:rPr>
+                <w:sz w:val="22"/>
+                <w:szCs w:val="22"/>
+              </w:rPr>
+            </w:pPr>
+            <w:r>
+              <w:rPr>
+                <w:rFonts w:ascii="Segoe UI Emoji" w:hAnsi="Segoe UI Emoji" w:cs="Segoe UI Emoji"/>
+                <w:sz w:val="22"/>
+                <w:szCs w:val="22"/>
+              </w:rPr>
+              <w:t>🟡</w:t>
+            </w:r>
+            <w:r>
+              <w:rPr>
+                <w:sz w:val="22"/>
+                <w:szCs w:val="22"/>
+              </w:rPr>
+              <w:t> </w:t>
+            </w:r>
+            <w:r>
+              <w:rPr>
+                <w:b/>
+                <w:bCs/>
+                <w:sz w:val="22"/>
+                <w:szCs w:val="22"/>
+              </w:rPr>
+              <w:t>Batch</w:t>
+            </w:r>
+            <w:r>
+              <w:rPr>
+                <w:sz w:val="22"/>
+                <w:szCs w:val="22"/>
+              </w:rPr>
+              <w:t> (128 messages)</w:t>
+            </w:r>
+          </w:p>
+        </w:tc>
+      </w:tr>
+      <w:tr>
+        <w:trPr>
+          <w:jc w:val="center"/>
+        </w:trPr>
+        <w:tc>
+          <w:tcPr>
+            <w:cnfStyle w:val="001000000000" w:firstRow="0" w:lastRow="0" w:firstColumn="1" w:lastColumn="0" w:oddVBand="0" w:evenVBand="0" w:oddHBand="0" w:evenHBand="0" w:firstRowFirstColumn="0" w:firstRowLastColumn="0" w:lastRowFirstColumn="0" w:lastRowLastColumn="0"/>
+            <w:tcW w:w="2281" w:type="dxa"/>
+            <w:hideMark/>
+          </w:tcPr>
+          <w:p>
+            <w:pPr>
+              <w:pStyle w:val="Compact"/>
+              <w:ind w:left="240"/>
+              <w:rPr>
+                <w:b w:val="0"/>
+                <w:bCs w:val="0"/>
+                <w:sz w:val="22"/>
+                <w:szCs w:val="22"/>
+              </w:rPr>
+            </w:pPr>
+            <w:r>
+              <w:rPr>
+                <w:b w:val="0"/>
+                <w:bCs w:val="0"/>
+                <w:sz w:val="22"/>
+                <w:szCs w:val="22"/>
+              </w:rPr>
+              <w:t>Speed</w:t>
+            </w:r>
+          </w:p>
+        </w:tc>
+        <w:tc>
+          <w:tcPr>
+            <w:tcW w:w="3244" w:type="dxa"/>
+            <w:hideMark/>
+          </w:tcPr>
+          <w:p>
+            <w:pPr>
+              <w:pStyle w:val="Compact"/>
+              <w:ind w:left="240"/>
+              <w:cnfStyle w:val="000000000000" w:firstRow="0" w:lastRow="0" w:firstColumn="0" w:lastColumn="0" w:oddVBand="0" w:evenVBand="0" w:oddHBand="0" w:evenHBand="0" w:firstRowFirstColumn="0" w:firstRowLastColumn="0" w:lastRowFirstColumn="0" w:lastRowLastColumn="0"/>
+              <w:rPr>
+                <w:sz w:val="22"/>
+                <w:szCs w:val="22"/>
+              </w:rPr>
+            </w:pPr>
+            <w:r>
+              <w:rPr>
+                <w:rFonts w:ascii="Segoe UI Emoji" w:hAnsi="Segoe UI Emoji" w:cs="Segoe UI Emoji"/>
+                <w:sz w:val="22"/>
+                <w:szCs w:val="22"/>
+              </w:rPr>
+              <w:t>⚡</w:t>
+            </w:r>
+            <w:r>
+              <w:rPr>
+                <w:sz w:val="22"/>
+                <w:szCs w:val="22"/>
+              </w:rPr>
+              <w:t xml:space="preserve"> Very Fast</w:t>
+            </w:r>
+          </w:p>
+        </w:tc>
+        <w:tc>
+          <w:tcPr>
+            <w:tcW w:w="2443" w:type="dxa"/>
+            <w:hideMark/>
+          </w:tcPr>
+          <w:p>
+            <w:pPr>
+              <w:pStyle w:val="Compact"/>
+              <w:ind w:left="240"/>
+              <w:cnfStyle w:val="000000000000" w:firstRow="0" w:lastRow="0" w:firstColumn="0" w:lastColumn="0" w:oddVBand="0" w:evenVBand="0" w:oddHBand="0" w:evenHBand="0" w:firstRowFirstColumn="0" w:firstRowLastColumn="0" w:lastRowFirstColumn="0" w:lastRowLastColumn="0"/>
+              <w:rPr>
+                <w:sz w:val="22"/>
+                <w:szCs w:val="22"/>
+              </w:rPr>
+            </w:pPr>
+            <w:r>
+              <w:rPr>
+                <w:rFonts w:ascii="Segoe UI Emoji" w:hAnsi="Segoe UI Emoji" w:cs="Segoe UI Emoji"/>
+                <w:sz w:val="22"/>
+                <w:szCs w:val="22"/>
+              </w:rPr>
+              <w:t>🐌</w:t>
+            </w:r>
+            <w:r>
+              <w:rPr>
+                <w:sz w:val="22"/>
+                <w:szCs w:val="22"/>
+              </w:rPr>
+              <w:t xml:space="preserve"> Slower</w:t>
+            </w:r>
+          </w:p>
+        </w:tc>
+      </w:tr>
+      <w:tr>
+        <w:trPr>
+          <w:cnfStyle w:val="000000100000" w:firstRow="0" w:lastRow="0" w:firstColumn="0" w:lastColumn="0" w:oddVBand="0" w:evenVBand="0" w:oddHBand="1" w:evenHBand="0" w:firstRowFirstColumn="0" w:firstRowLastColumn="0" w:lastRowFirstColumn="0" w:lastRowLastColumn="0"/>
+          <w:jc w:val="center"/>
+        </w:trPr>
+        <w:tc>
+          <w:tcPr>
+            <w:cnfStyle w:val="001000000000" w:firstRow="0" w:lastRow="0" w:firstColumn="1" w:lastColumn="0" w:oddVBand="0" w:evenVBand="0" w:oddHBand="0" w:evenHBand="0" w:firstRowFirstColumn="0" w:firstRowLastColumn="0" w:lastRowFirstColumn="0" w:lastRowLastColumn="0"/>
+            <w:tcW w:w="2281" w:type="dxa"/>
+            <w:hideMark/>
+          </w:tcPr>
+          <w:p>
+            <w:pPr>
+              <w:pStyle w:val="Compact"/>
+              <w:ind w:left="240"/>
+              <w:rPr>
+                <w:b w:val="0"/>
+                <w:bCs w:val="0"/>
+                <w:sz w:val="22"/>
+                <w:szCs w:val="22"/>
+              </w:rPr>
+            </w:pPr>
+            <w:r>
+              <w:rPr>
+                <w:b w:val="0"/>
+                <w:bCs w:val="0"/>
+                <w:sz w:val="22"/>
+                <w:szCs w:val="22"/>
+              </w:rPr>
+              <w:lastRenderedPageBreak/>
+              <w:t>Accuracy</w:t>
+            </w:r>
+          </w:p>
+        </w:tc>
+        <w:tc>
+          <w:tcPr>
+            <w:tcW w:w="3244" w:type="dxa"/>
+            <w:hideMark/>
+          </w:tcPr>
+          <w:p>
+            <w:pPr>
+              <w:pStyle w:val="Compact"/>
+              <w:ind w:left="240"/>
+              <w:cnfStyle w:val="000000100000" w:firstRow="0" w:lastRow="0" w:firstColumn="0" w:lastColumn="0" w:oddVBand="0" w:evenVBand="0" w:oddHBand="1" w:evenHBand="0" w:firstRowFirstColumn="0" w:firstRowLastColumn="0" w:lastRowFirstColumn="0" w:lastRowLastColumn="0"/>
+              <w:rPr>
+                <w:sz w:val="22"/>
+                <w:szCs w:val="22"/>
+              </w:rPr>
+            </w:pPr>
+            <w:r>
+              <w:rPr>
+                <w:rFonts w:ascii="Segoe UI Emoji" w:hAnsi="Segoe UI Emoji" w:cs="Segoe UI Emoji"/>
+                <w:sz w:val="22"/>
+                <w:szCs w:val="22"/>
+              </w:rPr>
+              <w:t>📈</w:t>
+            </w:r>
+            <w:r>
+              <w:rPr>
+                <w:sz w:val="22"/>
+                <w:szCs w:val="22"/>
+              </w:rPr>
+              <w:t xml:space="preserve"> Good</w:t>
+            </w:r>
+          </w:p>
+        </w:tc>
+        <w:tc>
+          <w:tcPr>
+            <w:tcW w:w="2443" w:type="dxa"/>
+            <w:hideMark/>
+          </w:tcPr>
+          <w:p>
+            <w:pPr>
+              <w:pStyle w:val="Compact"/>
+              <w:ind w:left="240"/>
+              <w:cnfStyle w:val="000000100000" w:firstRow="0" w:lastRow="0" w:firstColumn="0" w:lastColumn="0" w:oddVBand="0" w:evenVBand="0" w:oddHBand="1" w:evenHBand="0" w:firstRowFirstColumn="0" w:firstRowLastColumn="0" w:lastRowFirstColumn="0" w:lastRowLastColumn="0"/>
+              <w:rPr>
+                <w:sz w:val="22"/>
+                <w:szCs w:val="22"/>
+              </w:rPr>
+            </w:pPr>
+            <w:r>
+              <w:rPr>
+                <w:rFonts w:ascii="Segoe UI Emoji" w:hAnsi="Segoe UI Emoji" w:cs="Segoe UI Emoji"/>
+                <w:sz w:val="22"/>
+                <w:szCs w:val="22"/>
+              </w:rPr>
+              <w:t>🎯</w:t>
+            </w:r>
+            <w:r>
+              <w:rPr>
+                <w:sz w:val="22"/>
+                <w:szCs w:val="22"/>
+              </w:rPr>
+              <w:t xml:space="preserve"> Excellent</w:t>
+            </w:r>
+          </w:p>
+        </w:tc>
+      </w:tr>
+      <w:tr>
+        <w:trPr>
+          <w:jc w:val="center"/>
+        </w:trPr>
+        <w:tc>
+          <w:tcPr>
+            <w:cnfStyle w:val="001000000000" w:firstRow="0" w:lastRow="0" w:firstColumn="1" w:lastColumn="0" w:oddVBand="0" w:evenVBand="0" w:oddHBand="0" w:evenHBand="0" w:firstRowFirstColumn="0" w:firstRowLastColumn="0" w:lastRowFirstColumn="0" w:lastRowLastColumn="0"/>
+            <w:tcW w:w="2281" w:type="dxa"/>
+            <w:hideMark/>
+          </w:tcPr>
+          <w:p>
+            <w:pPr>
+              <w:pStyle w:val="Compact"/>
+              <w:ind w:left="240"/>
+              <w:rPr>
+                <w:b w:val="0"/>
+                <w:bCs w:val="0"/>
+                <w:sz w:val="22"/>
+                <w:szCs w:val="22"/>
+              </w:rPr>
+            </w:pPr>
+            <w:r>
+              <w:rPr>
+                <w:b w:val="0"/>
+                <w:bCs w:val="0"/>
+                <w:sz w:val="22"/>
+                <w:szCs w:val="22"/>
+              </w:rPr>
+              <w:t>Latency</w:t>
+            </w:r>
+          </w:p>
+        </w:tc>
+        <w:tc>
+          <w:tcPr>
+            <w:tcW w:w="3244" w:type="dxa"/>
+            <w:hideMark/>
+          </w:tcPr>
+          <w:p>
+            <w:pPr>
+              <w:pStyle w:val="Compact"/>
+              <w:ind w:left="240"/>
+              <w:cnfStyle w:val="000000000000" w:firstRow="0" w:lastRow="0" w:firstColumn="0" w:lastColumn="0" w:oddVBand="0" w:evenVBand="0" w:oddHBand="0" w:evenHBand="0" w:firstRowFirstColumn="0" w:firstRowLastColumn="0" w:lastRowFirstColumn="0" w:lastRowLastColumn="0"/>
+              <w:rPr>
+                <w:sz w:val="22"/>
+                <w:szCs w:val="22"/>
+              </w:rPr>
+            </w:pPr>
+            <w:r>
+              <w:rPr>
+                <w:sz w:val="22"/>
+                <w:szCs w:val="22"/>
+              </w:rPr>
+              <w:t>~ms</w:t>
+            </w:r>
+          </w:p>
+        </w:tc>
+        <w:tc>
+          <w:tcPr>
+            <w:tcW w:w="2443" w:type="dxa"/>
+            <w:hideMark/>
+          </w:tcPr>
+          <w:p>
+            <w:pPr>
+              <w:pStyle w:val="Compact"/>
+              <w:ind w:left="240"/>
+              <w:cnfStyle w:val="000000000000" w:firstRow="0" w:lastRow="0" w:firstColumn="0" w:lastColumn="0" w:oddVBand="0" w:evenVBand="0" w:oddHBand="0" w:evenHBand="0" w:firstRowFirstColumn="0" w:firstRowLastColumn="0" w:lastRowFirstColumn="0" w:lastRowLastColumn="0"/>
+              <w:rPr>
+                <w:sz w:val="22"/>
+                <w:szCs w:val="22"/>
+              </w:rPr>
+            </w:pPr>
+            <w:r>
+              <w:rPr>
+                <w:sz w:val="22"/>
+                <w:szCs w:val="22"/>
+              </w:rPr>
+              <w:t>~1.5s max</w:t>
+            </w:r>
+          </w:p>
+        </w:tc>
+      </w:tr>
+      <w:tr>
+        <w:trPr>
+          <w:cnfStyle w:val="000000100000" w:firstRow="0" w:lastRow="0" w:firstColumn="0" w:lastColumn="0" w:oddVBand="0" w:evenVBand="0" w:oddHBand="1" w:evenHBand="0" w:firstRowFirstColumn="0" w:firstRowLastColumn="0" w:lastRowFirstColumn="0" w:lastRowLastColumn="0"/>
+          <w:jc w:val="center"/>
+        </w:trPr>
+        <w:tc>
+          <w:tcPr>
+            <w:cnfStyle w:val="001000000000" w:firstRow="0" w:lastRow="0" w:firstColumn="1" w:lastColumn="0" w:oddVBand="0" w:evenVBand="0" w:oddHBand="0" w:evenHBand="0" w:firstRowFirstColumn="0" w:firstRowLastColumn="0" w:lastRowFirstColumn="0" w:lastRowLastColumn="0"/>
+            <w:tcW w:w="2281" w:type="dxa"/>
+            <w:hideMark/>
+          </w:tcPr>
+          <w:p>
+            <w:pPr>
+              <w:pStyle w:val="Compact"/>
+              <w:ind w:left="240"/>
+              <w:rPr>
+                <w:b w:val="0"/>
+                <w:bCs w:val="0"/>
+                <w:sz w:val="22"/>
+                <w:szCs w:val="22"/>
+              </w:rPr>
+            </w:pPr>
+            <w:r>
+              <w:rPr>
+                <w:b w:val="0"/>
+                <w:bCs w:val="0"/>
+                <w:sz w:val="22"/>
+                <w:szCs w:val="22"/>
+              </w:rPr>
+              <w:t>Resource</w:t>
+            </w:r>
+          </w:p>
+        </w:tc>
+        <w:tc>
+          <w:tcPr>
+            <w:tcW w:w="3244" w:type="dxa"/>
+            <w:hideMark/>
+          </w:tcPr>
+          <w:p>
+            <w:pPr>
+              <w:pStyle w:val="Compact"/>
+              <w:ind w:left="240"/>
+              <w:cnfStyle w:val="000000100000" w:firstRow="0" w:lastRow="0" w:firstColumn="0" w:lastColumn="0" w:oddVBand="0" w:evenVBand="0" w:oddHBand="1" w:evenHBand="0" w:firstRowFirstColumn="0" w:firstRowLastColumn="0" w:lastRowFirstColumn="0" w:lastRowLastColumn="0"/>
+              <w:rPr>
+                <w:sz w:val="22"/>
+                <w:szCs w:val="22"/>
+              </w:rPr>
+            </w:pPr>
+            <w:r>
+              <w:rPr>
+                <w:sz w:val="22"/>
+                <w:szCs w:val="22"/>
+              </w:rPr>
+              <w:t>CPU efficient</w:t>
+            </w:r>
+          </w:p>
+        </w:tc>
+        <w:tc>
+          <w:tcPr>
+            <w:tcW w:w="2443" w:type="dxa"/>
+            <w:hideMark/>
+          </w:tcPr>
+          <w:p>
+            <w:pPr>
+              <w:pStyle w:val="Compact"/>
+              <w:ind w:left="240"/>
+              <w:cnfStyle w:val="000000100000" w:firstRow="0" w:lastRow="0" w:firstColumn="0" w:lastColumn="0" w:oddVBand="0" w:evenVBand="0" w:oddHBand="1" w:evenHBand="0" w:firstRowFirstColumn="0" w:firstRowLastColumn="0" w:lastRowFirstColumn="0" w:lastRowLastColumn="0"/>
+              <w:rPr>
+                <w:sz w:val="22"/>
+                <w:szCs w:val="22"/>
+              </w:rPr>
+            </w:pPr>
+            <w:r>
+              <w:rPr>
+                <w:sz w:val="22"/>
+                <w:szCs w:val="22"/>
+              </w:rPr>
+              <w:t>GPU optimized</w:t>
+            </w:r>
+          </w:p>
+        </w:tc>
+      </w:tr>
+      <w:tr>
+        <w:trPr>
+          <w:jc w:val="center"/>
+        </w:trPr>
+        <w:tc>
+          <w:tcPr>
+            <w:cnfStyle w:val="001000000000" w:firstRow="0" w:lastRow="0" w:firstColumn="1" w:lastColumn="0" w:oddVBand="0" w:evenVBand="0" w:oddHBand="0" w:evenHBand="0" w:firstRowFirstColumn="0" w:firstRowLastColumn="0" w:lastRowFirstColumn="0" w:lastRowLastColumn="0"/>
+            <w:tcW w:w="2281" w:type="dxa"/>
+            <w:hideMark/>
+          </w:tcPr>
+          <w:p>
+            <w:pPr>
+              <w:pStyle w:val="Compact"/>
+              <w:ind w:left="240"/>
+              <w:rPr>
+                <w:b w:val="0"/>
+                <w:bCs w:val="0"/>
+                <w:sz w:val="22"/>
+                <w:szCs w:val="22"/>
+              </w:rPr>
+            </w:pPr>
+            <w:r>
+              <w:rPr>
+                <w:b w:val="0"/>
+                <w:bCs w:val="0"/>
+                <w:sz w:val="22"/>
+                <w:szCs w:val="22"/>
+              </w:rPr>
+              <w:t>Use Case</w:t>
+            </w:r>
+          </w:p>
+        </w:tc>
+        <w:tc>
+          <w:tcPr>
+            <w:tcW w:w="3244" w:type="dxa"/>
+            <w:hideMark/>
+          </w:tcPr>
+          <w:p>
+            <w:pPr>
+              <w:pStyle w:val="Compact"/>
+              <w:ind w:left="240"/>
+              <w:cnfStyle w:val="000000000000" w:firstRow="0" w:lastRow="0" w:firstColumn="0" w:lastColumn="0" w:oddVBand="0" w:evenVBand="0" w:oddHBand="0" w:evenHBand="0" w:firstRowFirstColumn="0" w:firstRowLastColumn="0" w:lastRowFirstColumn="0" w:lastRowLastColumn="0"/>
+              <w:rPr>
+                <w:sz w:val="22"/>
+                <w:szCs w:val="22"/>
+              </w:rPr>
+            </w:pPr>
+            <w:r>
+              <w:rPr>
+                <w:sz w:val="22"/>
+                <w:szCs w:val="22"/>
+              </w:rPr>
+              <w:t>Quick insights</w:t>
+            </w:r>
+          </w:p>
+        </w:tc>
+        <w:tc>
+          <w:tcPr>
+            <w:tcW w:w="2443" w:type="dxa"/>
+            <w:hideMark/>
+          </w:tcPr>
+          <w:p>
+            <w:pPr>
+              <w:pStyle w:val="Compact"/>
+              <w:ind w:left="240"/>
+              <w:cnfStyle w:val="000000000000" w:firstRow="0" w:lastRow="0" w:firstColumn="0" w:lastColumn="0" w:oddVBand="0" w:evenVBand="0" w:oddHBand="0" w:evenHBand="0" w:firstRowFirstColumn="0" w:firstRowLastColumn="0" w:lastRowFirstColumn="0" w:lastRowLastColumn="0"/>
+              <w:rPr>
+                <w:sz w:val="22"/>
+                <w:szCs w:val="22"/>
+              </w:rPr>
+            </w:pPr>
+            <w:r>
+              <w:rPr>
+                <w:sz w:val="22"/>
+                <w:szCs w:val="22"/>
+              </w:rPr>
+              <w:t>Accurate analysis</w:t>
+            </w:r>
+          </w:p>
+        </w:tc>
+      </w:tr>
+    </w:tbl>
+    <w:p>
+      <w:pPr>
+        <w:pStyle w:val="Compact"/>
+        <w:ind w:left="240"/>
+      </w:pPr>
+    </w:p>
+    <w:p>
+      <w:pPr>
+        <w:pStyle w:val="Compact"/>
+        <w:ind w:left="240"/>
+        <w:rPr>
+          <w:b/>
+          <w:bCs/>
+        </w:rPr>
+      </w:pPr>
+      <w:r>
+        <w:rPr>
+          <w:b/>
+          <w:bCs/>
+        </w:rPr>
+        <w:t>Tại Sao Dual Architecture?</w:t>
+      </w:r>
+    </w:p>
+    <w:p>
+      <w:pPr>
+        <w:pStyle w:val="Compact"/>
+        <w:numPr>
+          <w:ilvl w:val="0"/>
+          <w:numId w:val="34"/>
+        </w:numPr>
+      </w:pPr>
+      <w:r>
+        <w:rPr>
+          <w:b/>
+          <w:bCs/>
+        </w:rPr>
+        <w:t>Best of Both Worlds</w:t>
+      </w:r>
+      <w:r>
+        <w:t>: Có cả tốc độ (Spark) và độ chính xác (PhoBERT)</w:t>
+      </w:r>
+    </w:p>
+    <w:p>
+      <w:pPr>
+        <w:pStyle w:val="Compact"/>
+        <w:numPr>
+          <w:ilvl w:val="0"/>
+          <w:numId w:val="34"/>
+        </w:numPr>
+      </w:pPr>
+      <w:r>
+        <w:rPr>
+          <w:b/>
+          <w:bCs/>
+        </w:rPr>
+        <w:t>User Experience</w:t>
+      </w:r>
+      <w:r>
+        <w:t>: Dashboard hiển thị kết quả nhanh từ Spark, sau đó update với kết quả chính xác từ PhoBERT</w:t>
+      </w:r>
+    </w:p>
+    <w:p>
+      <w:pPr>
+        <w:pStyle w:val="Compact"/>
+        <w:numPr>
+          <w:ilvl w:val="0"/>
+          <w:numId w:val="34"/>
+        </w:numPr>
+      </w:pPr>
+      <w:r>
+        <w:rPr>
+          <w:b/>
+          <w:bCs/>
+        </w:rPr>
+        <w:t>Scalability</w:t>
+      </w:r>
+      <w:r>
+        <w:t>: Spark handle được volume lớn, PhoBERT focus vào quality</w:t>
+      </w:r>
+    </w:p>
+    <w:p>
+      <w:pPr>
+        <w:pStyle w:val="Compact"/>
+        <w:numPr>
+          <w:ilvl w:val="0"/>
+          <w:numId w:val="34"/>
+        </w:numPr>
+      </w:pPr>
+      <w:r>
+        <w:rPr>
+          <w:b/>
+          <w:bCs/>
+        </w:rPr>
+        <w:t>Fault Tolerance</w:t>
+      </w:r>
+      <w:r>
+        <w:t>: Nếu một model down, model kia vẫn hoạt động</w:t>
+      </w:r>
+    </w:p>
+    <w:p>
+      <w:pPr>
+        <w:pStyle w:val="Compact"/>
+        <w:ind w:left="240"/>
+      </w:pPr>
+    </w:p>
+    <w:p>
+      <w:pPr>
+        <w:pStyle w:val="Compact"/>
         <w:numPr>
           <w:ilvl w:val="0"/>
           <w:numId w:val="4"/>
@@ -686,7 +1470,6 @@
         </w:numPr>
       </w:pPr>
       <w:r>
-        <w:lastRenderedPageBreak/>
         <w:t>UI Streamlit: Tabs Live Reviews, Live Predictions, Console Logs, Evaluation.</w:t>
       </w:r>
     </w:p>
@@ -1023,6 +1806,7 @@
       <w:bookmarkStart w:id="8" w:name="kafka-zookeeper"/>
       <w:bookmarkEnd w:id="7"/>
       <w:r>
+        <w:lastRenderedPageBreak/>
         <w:t>3) Kafka + Zookeeper</w:t>
       </w:r>
     </w:p>
@@ -1332,7 +2116,6 @@
         </w:numPr>
       </w:pPr>
       <w:r>
-        <w:lastRenderedPageBreak/>
         <w:t>Index và ràng buộc đặc thù:</w:t>
       </w:r>
     </w:p>
@@ -1676,6 +2459,7 @@
         <w:pStyle w:val="FirstParagraph"/>
       </w:pPr>
       <w:r>
+        <w:lastRenderedPageBreak/>
         <w:t>Lợi ích: - Không trùng lặp xử lý cùng một review giữa hai mô hình. - Đảm bảo phân phối công bằng 50/50 để so sánh. - Dễ điều chỉnh tỷ lệ nếu cần (ví dụ 70/30).</w:t>
       </w:r>
     </w:p>
@@ -2159,7 +2943,6 @@
         </w:numPr>
       </w:pPr>
       <w:r>
-        <w:lastRenderedPageBreak/>
         <w:t xml:space="preserve">Biến môi trường quan trọng (tham chiếu </w:t>
       </w:r>
       <w:r>
@@ -2475,6 +3258,7 @@
         </w:numPr>
       </w:pPr>
       <w:r>
+        <w:lastRenderedPageBreak/>
         <w:t>UI Arrow serialization error (không convert datetime):</w:t>
       </w:r>
     </w:p>
@@ -2704,7 +3488,6 @@
       <w:bookmarkStart w:id="20" w:name="bảo-mật-và-tuân-thủ"/>
       <w:bookmarkEnd w:id="19"/>
       <w:r>
-        <w:lastRenderedPageBreak/>
         <w:t>Bảo mật và tuân thủ</w:t>
       </w:r>
     </w:p>
@@ -2855,7 +3638,11 @@
         <w:pStyle w:val="FirstParagraph"/>
       </w:pPr>
       <w:r>
-        <w:t>Dự án đã xây dựng thành công một hệ thống phân tích cảm xúc tiếng Việt theo thời gian thực, kết hợp giữa tính nhẹ và tốc độ của Spark ML với độ chính xác cao của PhoBERT chạy GPU. Kiến trúc microservices giúp hệ thống linh hoạt, mở rộng, và dễ quan sát. Các sự cố quan trọng đã được xử lý, đảm bảo tính ổn định khi vận hành. Hệ thống sẵn sàng mở rộng theo nhu cầu nghiệp vụ và quy mô dữ liệu.</w:t>
+        <w:t xml:space="preserve">Dự án đã xây dựng thành công một hệ thống phân tích cảm xúc tiếng Việt theo thời gian thực, kết hợp giữa tính nhẹ và tốc độ của Spark ML với độ chính xác cao của PhoBERT chạy GPU. Kiến trúc microservices giúp hệ thống linh hoạt, mở rộng, và dễ quan sát. Các sự cố </w:t>
+      </w:r>
+      <w:r>
+        <w:lastRenderedPageBreak/>
+        <w:t>quan trọng đã được xử lý, đảm bảo tính ổn định khi vận hành. Hệ thống sẵn sàng mở rộng theo nhu cầu nghiệp vụ và quy mô dữ liệu.</w:t>
       </w:r>
     </w:p>
     <w:p>
@@ -3431,7 +4218,6 @@
         <w:pStyle w:val="FirstParagraph"/>
       </w:pPr>
       <w:r>
-        <w:lastRenderedPageBreak/>
         <w:t>(Ưu tiên giữ báo cáo ở Markdown để dễ chỉnh sửa; có thể xuất sang .docx khi nộp bài.)</w:t>
       </w:r>
       <w:bookmarkEnd w:id="0"/>
@@ -3991,6 +4777,119 @@
     </w:lvl>
   </w:abstractNum>
   <w:abstractNum w:abstractNumId="6" w15:restartNumberingAfterBreak="0">
+    <w:nsid w:val="56751C7C"/>
+    <w:multiLevelType w:val="multilevel"/>
+    <w:tmpl w:val="D5F6C728"/>
+    <w:lvl w:ilvl="0">
+      <w:start w:val="1"/>
+      <w:numFmt w:val="decimal"/>
+      <w:lvlText w:val="%1."/>
+      <w:lvlJc w:val="left"/>
+      <w:pPr>
+        <w:tabs>
+          <w:tab w:val="num" w:pos="720"/>
+        </w:tabs>
+        <w:ind w:left="720" w:hanging="360"/>
+      </w:pPr>
+    </w:lvl>
+    <w:lvl w:ilvl="1" w:tentative="1">
+      <w:start w:val="1"/>
+      <w:numFmt w:val="decimal"/>
+      <w:lvlText w:val="%2."/>
+      <w:lvlJc w:val="left"/>
+      <w:pPr>
+        <w:tabs>
+          <w:tab w:val="num" w:pos="1440"/>
+        </w:tabs>
+        <w:ind w:left="1440" w:hanging="360"/>
+      </w:pPr>
+    </w:lvl>
+    <w:lvl w:ilvl="2" w:tentative="1">
+      <w:start w:val="1"/>
+      <w:numFmt w:val="decimal"/>
+      <w:lvlText w:val="%3."/>
+      <w:lvlJc w:val="left"/>
+      <w:pPr>
+        <w:tabs>
+          <w:tab w:val="num" w:pos="2160"/>
+        </w:tabs>
+        <w:ind w:left="2160" w:hanging="360"/>
+      </w:pPr>
+    </w:lvl>
+    <w:lvl w:ilvl="3" w:tentative="1">
+      <w:start w:val="1"/>
+      <w:numFmt w:val="decimal"/>
+      <w:lvlText w:val="%4."/>
+      <w:lvlJc w:val="left"/>
+      <w:pPr>
+        <w:tabs>
+          <w:tab w:val="num" w:pos="2880"/>
+        </w:tabs>
+        <w:ind w:left="2880" w:hanging="360"/>
+      </w:pPr>
+    </w:lvl>
+    <w:lvl w:ilvl="4" w:tentative="1">
+      <w:start w:val="1"/>
+      <w:numFmt w:val="decimal"/>
+      <w:lvlText w:val="%5."/>
+      <w:lvlJc w:val="left"/>
+      <w:pPr>
+        <w:tabs>
+          <w:tab w:val="num" w:pos="3600"/>
+        </w:tabs>
+        <w:ind w:left="3600" w:hanging="360"/>
+      </w:pPr>
+    </w:lvl>
+    <w:lvl w:ilvl="5" w:tentative="1">
+      <w:start w:val="1"/>
+      <w:numFmt w:val="decimal"/>
+      <w:lvlText w:val="%6."/>
+      <w:lvlJc w:val="left"/>
+      <w:pPr>
+        <w:tabs>
+          <w:tab w:val="num" w:pos="4320"/>
+        </w:tabs>
+        <w:ind w:left="4320" w:hanging="360"/>
+      </w:pPr>
+    </w:lvl>
+    <w:lvl w:ilvl="6" w:tentative="1">
+      <w:start w:val="1"/>
+      <w:numFmt w:val="decimal"/>
+      <w:lvlText w:val="%7."/>
+      <w:lvlJc w:val="left"/>
+      <w:pPr>
+        <w:tabs>
+          <w:tab w:val="num" w:pos="5040"/>
+        </w:tabs>
+        <w:ind w:left="5040" w:hanging="360"/>
+      </w:pPr>
+    </w:lvl>
+    <w:lvl w:ilvl="7" w:tentative="1">
+      <w:start w:val="1"/>
+      <w:numFmt w:val="decimal"/>
+      <w:lvlText w:val="%8."/>
+      <w:lvlJc w:val="left"/>
+      <w:pPr>
+        <w:tabs>
+          <w:tab w:val="num" w:pos="5760"/>
+        </w:tabs>
+        <w:ind w:left="5760" w:hanging="360"/>
+      </w:pPr>
+    </w:lvl>
+    <w:lvl w:ilvl="8" w:tentative="1">
+      <w:start w:val="1"/>
+      <w:numFmt w:val="decimal"/>
+      <w:lvlText w:val="%9."/>
+      <w:lvlJc w:val="left"/>
+      <w:pPr>
+        <w:tabs>
+          <w:tab w:val="num" w:pos="6480"/>
+        </w:tabs>
+        <w:ind w:left="6480" w:hanging="360"/>
+      </w:pPr>
+    </w:lvl>
+  </w:abstractNum>
+  <w:abstractNum w:abstractNumId="7" w15:restartNumberingAfterBreak="0">
     <w:nsid w:val="71315DCA"/>
     <w:multiLevelType w:val="multilevel"/>
     <w:tmpl w:val="D1D08E76"/>
@@ -4131,7 +5030,7 @@
     <w:abstractNumId w:val="2"/>
   </w:num>
   <w:num w:numId="19" w16cid:durableId="84427044">
-    <w:abstractNumId w:val="6"/>
+    <w:abstractNumId w:val="7"/>
     <w:lvlOverride w:ilvl="0">
       <w:startOverride w:val="1"/>
     </w:lvlOverride>
@@ -4309,6 +5208,9 @@
   </w:num>
   <w:num w:numId="33" w16cid:durableId="1450972970">
     <w:abstractNumId w:val="2"/>
+  </w:num>
+  <w:num w:numId="34" w16cid:durableId="1608349021">
+    <w:abstractNumId w:val="6"/>
   </w:num>
 </w:numbering>
 </file>
@@ -4755,7 +5657,6 @@
   <w:style w:type="character" w:default="1" w:styleId="DefaultParagraphFont">
     <w:name w:val="Default Paragraph Font"/>
     <w:uiPriority w:val="1"/>
-    <w:semiHidden/>
     <w:unhideWhenUsed/>
   </w:style>
   <w:style w:type="table" w:default="1" w:styleId="TableNormal">
@@ -5316,6 +6217,239 @@
       <w:rFonts w:ascii="Consolas" w:hAnsi="Consolas"/>
       <w:sz w:val="22"/>
     </w:rPr>
+  </w:style>
+  <w:style w:type="table" w:styleId="PlainTable2">
+    <w:name w:val="Plain Table 2"/>
+    <w:basedOn w:val="TableNormal"/>
+    <w:rsid w:val="00622CB8"/>
+    <w:pPr>
+      <w:spacing w:after="0"/>
+    </w:pPr>
+    <w:tblPr>
+      <w:tblStyleRowBandSize w:val="1"/>
+      <w:tblStyleColBandSize w:val="1"/>
+      <w:tblBorders>
+        <w:top w:val="single" w:sz="4" w:space="0" w:color="7F7F7F" w:themeColor="text1" w:themeTint="80"/>
+        <w:bottom w:val="single" w:sz="4" w:space="0" w:color="7F7F7F" w:themeColor="text1" w:themeTint="80"/>
+      </w:tblBorders>
+    </w:tblPr>
+    <w:tblStylePr w:type="firstRow">
+      <w:rPr>
+        <w:b/>
+        <w:bCs/>
+      </w:rPr>
+      <w:tblPr/>
+      <w:tcPr>
+        <w:tcBorders>
+          <w:bottom w:val="single" w:sz="4" w:space="0" w:color="7F7F7F" w:themeColor="text1" w:themeTint="80"/>
+        </w:tcBorders>
+      </w:tcPr>
+    </w:tblStylePr>
+    <w:tblStylePr w:type="lastRow">
+      <w:rPr>
+        <w:b/>
+        <w:bCs/>
+      </w:rPr>
+      <w:tblPr/>
+      <w:tcPr>
+        <w:tcBorders>
+          <w:top w:val="single" w:sz="4" w:space="0" w:color="7F7F7F" w:themeColor="text1" w:themeTint="80"/>
+        </w:tcBorders>
+      </w:tcPr>
+    </w:tblStylePr>
+    <w:tblStylePr w:type="firstCol">
+      <w:rPr>
+        <w:b/>
+        <w:bCs/>
+      </w:rPr>
+    </w:tblStylePr>
+    <w:tblStylePr w:type="lastCol">
+      <w:rPr>
+        <w:b/>
+        <w:bCs/>
+      </w:rPr>
+    </w:tblStylePr>
+    <w:tblStylePr w:type="band1Vert">
+      <w:tblPr/>
+      <w:tcPr>
+        <w:tcBorders>
+          <w:left w:val="single" w:sz="4" w:space="0" w:color="7F7F7F" w:themeColor="text1" w:themeTint="80"/>
+          <w:right w:val="single" w:sz="4" w:space="0" w:color="7F7F7F" w:themeColor="text1" w:themeTint="80"/>
+        </w:tcBorders>
+      </w:tcPr>
+    </w:tblStylePr>
+    <w:tblStylePr w:type="band2Vert">
+      <w:tblPr/>
+      <w:tcPr>
+        <w:tcBorders>
+          <w:left w:val="single" w:sz="4" w:space="0" w:color="7F7F7F" w:themeColor="text1" w:themeTint="80"/>
+          <w:right w:val="single" w:sz="4" w:space="0" w:color="7F7F7F" w:themeColor="text1" w:themeTint="80"/>
+        </w:tcBorders>
+      </w:tcPr>
+    </w:tblStylePr>
+    <w:tblStylePr w:type="band1Horz">
+      <w:tblPr/>
+      <w:tcPr>
+        <w:tcBorders>
+          <w:top w:val="single" w:sz="4" w:space="0" w:color="7F7F7F" w:themeColor="text1" w:themeTint="80"/>
+          <w:bottom w:val="single" w:sz="4" w:space="0" w:color="7F7F7F" w:themeColor="text1" w:themeTint="80"/>
+        </w:tcBorders>
+      </w:tcPr>
+    </w:tblStylePr>
+  </w:style>
+  <w:style w:type="table" w:styleId="PlainTable3">
+    <w:name w:val="Plain Table 3"/>
+    <w:basedOn w:val="TableNormal"/>
+    <w:rsid w:val="00622CB8"/>
+    <w:pPr>
+      <w:spacing w:after="0"/>
+    </w:pPr>
+    <w:tblPr>
+      <w:tblStyleRowBandSize w:val="1"/>
+      <w:tblStyleColBandSize w:val="1"/>
+    </w:tblPr>
+    <w:tblStylePr w:type="firstRow">
+      <w:rPr>
+        <w:b/>
+        <w:bCs/>
+        <w:caps/>
+      </w:rPr>
+      <w:tblPr/>
+      <w:tcPr>
+        <w:tcBorders>
+          <w:bottom w:val="single" w:sz="4" w:space="0" w:color="7F7F7F" w:themeColor="text1" w:themeTint="80"/>
+        </w:tcBorders>
+      </w:tcPr>
+    </w:tblStylePr>
+    <w:tblStylePr w:type="lastRow">
+      <w:rPr>
+        <w:b/>
+        <w:bCs/>
+        <w:caps/>
+      </w:rPr>
+      <w:tblPr/>
+      <w:tcPr>
+        <w:tcBorders>
+          <w:top w:val="nil"/>
+        </w:tcBorders>
+      </w:tcPr>
+    </w:tblStylePr>
+    <w:tblStylePr w:type="firstCol">
+      <w:rPr>
+        <w:b/>
+        <w:bCs/>
+        <w:caps/>
+      </w:rPr>
+      <w:tblPr/>
+      <w:tcPr>
+        <w:tcBorders>
+          <w:right w:val="single" w:sz="4" w:space="0" w:color="7F7F7F" w:themeColor="text1" w:themeTint="80"/>
+        </w:tcBorders>
+      </w:tcPr>
+    </w:tblStylePr>
+    <w:tblStylePr w:type="lastCol">
+      <w:rPr>
+        <w:b/>
+        <w:bCs/>
+        <w:caps/>
+      </w:rPr>
+      <w:tblPr/>
+      <w:tcPr>
+        <w:tcBorders>
+          <w:left w:val="nil"/>
+        </w:tcBorders>
+      </w:tcPr>
+    </w:tblStylePr>
+    <w:tblStylePr w:type="band1Vert">
+      <w:tblPr/>
+      <w:tcPr>
+        <w:shd w:val="clear" w:color="auto" w:fill="F2F2F2" w:themeFill="background1" w:themeFillShade="F2"/>
+      </w:tcPr>
+    </w:tblStylePr>
+    <w:tblStylePr w:type="band1Horz">
+      <w:tblPr/>
+      <w:tcPr>
+        <w:shd w:val="clear" w:color="auto" w:fill="F2F2F2" w:themeFill="background1" w:themeFillShade="F2"/>
+      </w:tcPr>
+    </w:tblStylePr>
+    <w:tblStylePr w:type="neCell">
+      <w:tblPr/>
+      <w:tcPr>
+        <w:tcBorders>
+          <w:left w:val="nil"/>
+        </w:tcBorders>
+      </w:tcPr>
+    </w:tblStylePr>
+    <w:tblStylePr w:type="nwCell">
+      <w:tblPr/>
+      <w:tcPr>
+        <w:tcBorders>
+          <w:right w:val="nil"/>
+        </w:tcBorders>
+      </w:tcPr>
+    </w:tblStylePr>
+  </w:style>
+  <w:style w:type="table" w:styleId="PlainTable1">
+    <w:name w:val="Plain Table 1"/>
+    <w:basedOn w:val="TableNormal"/>
+    <w:rsid w:val="00622CB8"/>
+    <w:pPr>
+      <w:spacing w:after="0"/>
+    </w:pPr>
+    <w:tblPr>
+      <w:tblStyleRowBandSize w:val="1"/>
+      <w:tblStyleColBandSize w:val="1"/>
+      <w:tblBorders>
+        <w:top w:val="single" w:sz="4" w:space="0" w:color="BFBFBF" w:themeColor="background1" w:themeShade="BF"/>
+        <w:left w:val="single" w:sz="4" w:space="0" w:color="BFBFBF" w:themeColor="background1" w:themeShade="BF"/>
+        <w:bottom w:val="single" w:sz="4" w:space="0" w:color="BFBFBF" w:themeColor="background1" w:themeShade="BF"/>
+        <w:right w:val="single" w:sz="4" w:space="0" w:color="BFBFBF" w:themeColor="background1" w:themeShade="BF"/>
+        <w:insideH w:val="single" w:sz="4" w:space="0" w:color="BFBFBF" w:themeColor="background1" w:themeShade="BF"/>
+        <w:insideV w:val="single" w:sz="4" w:space="0" w:color="BFBFBF" w:themeColor="background1" w:themeShade="BF"/>
+      </w:tblBorders>
+    </w:tblPr>
+    <w:tblStylePr w:type="firstRow">
+      <w:rPr>
+        <w:b/>
+        <w:bCs/>
+      </w:rPr>
+    </w:tblStylePr>
+    <w:tblStylePr w:type="lastRow">
+      <w:rPr>
+        <w:b/>
+        <w:bCs/>
+      </w:rPr>
+      <w:tblPr/>
+      <w:tcPr>
+        <w:tcBorders>
+          <w:top w:val="double" w:sz="4" w:space="0" w:color="BFBFBF" w:themeColor="background1" w:themeShade="BF"/>
+        </w:tcBorders>
+      </w:tcPr>
+    </w:tblStylePr>
+    <w:tblStylePr w:type="firstCol">
+      <w:rPr>
+        <w:b/>
+        <w:bCs/>
+      </w:rPr>
+    </w:tblStylePr>
+    <w:tblStylePr w:type="lastCol">
+      <w:rPr>
+        <w:b/>
+        <w:bCs/>
+      </w:rPr>
+    </w:tblStylePr>
+    <w:tblStylePr w:type="band1Vert">
+      <w:tblPr/>
+      <w:tcPr>
+        <w:shd w:val="clear" w:color="auto" w:fill="F2F2F2" w:themeFill="background1" w:themeFillShade="F2"/>
+      </w:tcPr>
+    </w:tblStylePr>
+    <w:tblStylePr w:type="band1Horz">
+      <w:tblPr/>
+      <w:tcPr>
+        <w:shd w:val="clear" w:color="auto" w:fill="F2F2F2" w:themeFill="background1" w:themeFillShade="F2"/>
+      </w:tcPr>
+    </w:tblStylePr>
   </w:style>
 </w:styles>
 </file>
